--- a/frontend/src/廠商投標表單/投標文件/標單.docx
+++ b/frontend/src/廠商投標表單/投標文件/標單.docx
@@ -7,25 +7,23 @@
         <w:spacing w:line="200" w:lineRule="exact"/>
         <w:jc w:val="both"/>
         <w:rPr>
-          <w:rFonts w:ascii="標楷體" w:eastAsia="標楷體" w:hAnsi="標楷體"/>
+          <w:rFonts w:ascii="標楷體" w:hAnsi="標楷體"/>
           <w:sz w:val="40"/>
         </w:rPr>
       </w:pPr>
-      <w:bookmarkStart w:id="0" w:name="_GoBack"/>
-      <w:bookmarkEnd w:id="0"/>
     </w:p>
     <w:p>
       <w:pPr>
         <w:jc w:val="right"/>
         <w:rPr>
-          <w:rFonts w:ascii="標楷體" w:eastAsia="標楷體" w:hAnsi="標楷體" w:hint="eastAsia"/>
+          <w:rFonts w:ascii="標楷體" w:hAnsi="標楷體"/>
           <w:sz w:val="20"/>
           <w:szCs w:val="16"/>
         </w:rPr>
       </w:pPr>
       <w:r>
         <w:rPr>
-          <w:rFonts w:ascii="標楷體" w:eastAsia="標楷體" w:hAnsi="標楷體"/>
+          <w:rFonts w:ascii="標楷體" w:hAnsi="標楷體"/>
           <w:sz w:val="20"/>
           <w:szCs w:val="16"/>
         </w:rPr>
@@ -33,7 +31,7 @@
       </w:r>
       <w:r>
         <w:rPr>
-          <w:rFonts w:ascii="標楷體" w:eastAsia="標楷體" w:hAnsi="標楷體" w:hint="eastAsia"/>
+          <w:rFonts w:ascii="標楷體" w:hAnsi="標楷體" w:hint="eastAsia"/>
           <w:sz w:val="20"/>
           <w:szCs w:val="16"/>
         </w:rPr>
@@ -41,7 +39,7 @@
       </w:r>
       <w:r>
         <w:rPr>
-          <w:rFonts w:ascii="標楷體" w:eastAsia="標楷體" w:hAnsi="標楷體"/>
+          <w:rFonts w:ascii="標楷體" w:hAnsi="標楷體"/>
           <w:sz w:val="20"/>
           <w:szCs w:val="16"/>
         </w:rPr>
@@ -49,7 +47,7 @@
       </w:r>
       <w:r>
         <w:rPr>
-          <w:rFonts w:ascii="標楷體" w:eastAsia="標楷體" w:hAnsi="標楷體"/>
+          <w:rFonts w:ascii="標楷體" w:hAnsi="標楷體"/>
           <w:sz w:val="20"/>
           <w:szCs w:val="16"/>
         </w:rPr>
@@ -57,7 +55,7 @@
       </w:r>
       <w:r>
         <w:rPr>
-          <w:rFonts w:ascii="標楷體" w:eastAsia="標楷體" w:hAnsi="標楷體" w:hint="eastAsia"/>
+          <w:rFonts w:ascii="標楷體" w:hAnsi="標楷體" w:hint="eastAsia"/>
           <w:sz w:val="20"/>
           <w:szCs w:val="16"/>
         </w:rPr>
@@ -65,7 +63,7 @@
       </w:r>
       <w:r>
         <w:rPr>
-          <w:rFonts w:ascii="標楷體" w:eastAsia="標楷體" w:hAnsi="標楷體"/>
+          <w:rFonts w:ascii="標楷體" w:hAnsi="標楷體"/>
           <w:sz w:val="20"/>
           <w:szCs w:val="16"/>
         </w:rPr>
@@ -73,7 +71,7 @@
       </w:r>
       <w:r>
         <w:rPr>
-          <w:rFonts w:ascii="標楷體" w:eastAsia="標楷體" w:hAnsi="標楷體" w:hint="eastAsia"/>
+          <w:rFonts w:ascii="標楷體" w:hAnsi="標楷體" w:hint="eastAsia"/>
           <w:sz w:val="20"/>
           <w:szCs w:val="16"/>
         </w:rPr>
@@ -85,7 +83,7 @@
         <w:spacing w:line="200" w:lineRule="exact"/>
         <w:jc w:val="both"/>
         <w:rPr>
-          <w:rFonts w:ascii="標楷體" w:eastAsia="標楷體" w:hAnsi="標楷體"/>
+          <w:rFonts w:ascii="標楷體" w:hAnsi="標楷體"/>
           <w:sz w:val="40"/>
         </w:rPr>
       </w:pPr>
@@ -114,12 +112,6 @@
         <w:gridCol w:w="992"/>
       </w:tblGrid>
       <w:tr>
-        <w:tblPrEx>
-          <w:tblCellMar>
-            <w:top w:w="0" w:type="dxa"/>
-            <w:bottom w:w="0" w:type="dxa"/>
-          </w:tblCellMar>
-        </w:tblPrEx>
         <w:trPr>
           <w:cantSplit/>
           <w:trHeight w:val="381"/>
@@ -133,12 +125,12 @@
               <w:spacing w:beforeLines="30" w:before="108" w:afterLines="30" w:after="108" w:line="280" w:lineRule="exact"/>
               <w:jc w:val="center"/>
               <w:rPr>
-                <w:rFonts w:ascii="標楷體" w:eastAsia="標楷體" w:hAnsi="標楷體" w:hint="eastAsia"/>
+                <w:rFonts w:ascii="標楷體" w:hAnsi="標楷體"/>
               </w:rPr>
             </w:pPr>
             <w:r>
               <w:rPr>
-                <w:rFonts w:ascii="標楷體" w:eastAsia="標楷體" w:hAnsi="標楷體" w:hint="eastAsia"/>
+                <w:rFonts w:ascii="標楷體" w:hAnsi="標楷體" w:hint="eastAsia"/>
               </w:rPr>
               <w:t>編號</w:t>
             </w:r>
@@ -153,7 +145,7 @@
               <w:spacing w:beforeLines="30" w:before="108" w:afterLines="30" w:after="108" w:line="280" w:lineRule="exact"/>
               <w:jc w:val="both"/>
               <w:rPr>
-                <w:rFonts w:ascii="標楷體" w:eastAsia="標楷體" w:hAnsi="標楷體" w:hint="eastAsia"/>
+                <w:rFonts w:ascii="標楷體" w:hAnsi="標楷體"/>
                 <w:sz w:val="40"/>
               </w:rPr>
             </w:pPr>
@@ -166,7 +158,7 @@
         <w:spacing w:line="200" w:lineRule="exact"/>
         <w:jc w:val="both"/>
         <w:rPr>
-          <w:rFonts w:ascii="標楷體" w:eastAsia="標楷體" w:hAnsi="標楷體"/>
+          <w:rFonts w:ascii="標楷體" w:hAnsi="標楷體"/>
           <w:sz w:val="40"/>
         </w:rPr>
       </w:pPr>
@@ -176,7 +168,7 @@
         <w:spacing w:line="200" w:lineRule="exact"/>
         <w:jc w:val="both"/>
         <w:rPr>
-          <w:rFonts w:ascii="標楷體" w:eastAsia="標楷體" w:hAnsi="標楷體"/>
+          <w:rFonts w:ascii="標楷體" w:hAnsi="標楷體"/>
           <w:sz w:val="40"/>
         </w:rPr>
       </w:pPr>
@@ -186,7 +178,7 @@
         <w:spacing w:line="200" w:lineRule="exact"/>
         <w:jc w:val="both"/>
         <w:rPr>
-          <w:rFonts w:ascii="標楷體" w:eastAsia="標楷體" w:hAnsi="標楷體" w:hint="eastAsia"/>
+          <w:rFonts w:ascii="標楷體" w:hAnsi="標楷體"/>
           <w:sz w:val="40"/>
         </w:rPr>
       </w:pPr>
@@ -196,7 +188,7 @@
         <w:spacing w:line="600" w:lineRule="exact"/>
         <w:jc w:val="center"/>
         <w:rPr>
-          <w:rFonts w:ascii="標楷體" w:eastAsia="標楷體" w:hAnsi="標楷體" w:hint="eastAsia"/>
+          <w:rFonts w:ascii="標楷體" w:hAnsi="標楷體"/>
           <w:b/>
           <w:sz w:val="52"/>
           <w:szCs w:val="52"/>
@@ -204,7 +196,7 @@
       </w:pPr>
       <w:r>
         <w:rPr>
-          <w:rFonts w:ascii="標楷體" w:eastAsia="標楷體" w:hAnsi="標楷體" w:hint="eastAsia"/>
+          <w:rFonts w:ascii="標楷體" w:hAnsi="標楷體" w:hint="eastAsia"/>
           <w:b/>
           <w:sz w:val="40"/>
         </w:rPr>
@@ -212,7 +204,7 @@
       </w:r>
       <w:r>
         <w:rPr>
-          <w:rFonts w:ascii="標楷體" w:eastAsia="標楷體" w:hAnsi="標楷體"/>
+          <w:rFonts w:ascii="標楷體" w:hAnsi="標楷體"/>
           <w:b/>
           <w:sz w:val="40"/>
         </w:rPr>
@@ -220,7 +212,7 @@
       </w:r>
       <w:r>
         <w:rPr>
-          <w:rFonts w:ascii="標楷體" w:eastAsia="標楷體" w:hAnsi="標楷體" w:hint="eastAsia"/>
+          <w:rFonts w:ascii="標楷體" w:hAnsi="標楷體" w:hint="eastAsia"/>
           <w:b/>
           <w:sz w:val="52"/>
           <w:szCs w:val="52"/>
@@ -229,7 +221,7 @@
       </w:r>
       <w:r>
         <w:rPr>
-          <w:rFonts w:ascii="標楷體" w:eastAsia="標楷體" w:hAnsi="標楷體"/>
+          <w:rFonts w:ascii="標楷體" w:hAnsi="標楷體"/>
           <w:b/>
           <w:sz w:val="52"/>
           <w:szCs w:val="52"/>
@@ -238,7 +230,7 @@
       </w:r>
       <w:r>
         <w:rPr>
-          <w:rFonts w:ascii="標楷體" w:eastAsia="標楷體" w:hAnsi="標楷體" w:hint="eastAsia"/>
+          <w:rFonts w:ascii="標楷體" w:hAnsi="標楷體" w:hint="eastAsia"/>
           <w:b/>
           <w:sz w:val="52"/>
           <w:szCs w:val="52"/>
@@ -251,7 +243,7 @@
         <w:spacing w:line="380" w:lineRule="exact"/>
         <w:jc w:val="center"/>
         <w:rPr>
-          <w:rFonts w:ascii="標楷體" w:eastAsia="標楷體" w:hAnsi="標楷體" w:hint="eastAsia"/>
+          <w:rFonts w:ascii="標楷體" w:hAnsi="標楷體"/>
           <w:sz w:val="40"/>
         </w:rPr>
       </w:pPr>
@@ -260,16 +252,16 @@
       <w:pPr>
         <w:spacing w:beforeLines="50" w:before="180"/>
         <w:rPr>
-          <w:rFonts w:ascii="標楷體" w:eastAsia="標楷體" w:hAnsi="標楷體"/>
-          <w:b/>
-          <w:bCs/>
-          <w:sz w:val="26"/>
-          <w:szCs w:val="26"/>
-        </w:rPr>
-      </w:pPr>
-      <w:r>
-        <w:rPr>
-          <w:rFonts w:ascii="標楷體" w:eastAsia="標楷體" w:hAnsi="標楷體" w:hint="eastAsia"/>
+          <w:rFonts w:ascii="標楷體" w:hAnsi="標楷體"/>
+          <w:b/>
+          <w:bCs/>
+          <w:sz w:val="26"/>
+          <w:szCs w:val="26"/>
+        </w:rPr>
+      </w:pPr>
+      <w:r>
+        <w:rPr>
+          <w:rFonts w:ascii="標楷體" w:hAnsi="標楷體" w:hint="eastAsia"/>
           <w:b/>
           <w:bCs/>
           <w:sz w:val="26"/>
@@ -279,7 +271,7 @@
       </w:r>
       <w:r>
         <w:rPr>
-          <w:rFonts w:ascii="標楷體" w:eastAsia="標楷體" w:hAnsi="標楷體"/>
+          <w:rFonts w:ascii="標楷體" w:hAnsi="標楷體"/>
           <w:sz w:val="26"/>
         </w:rPr>
         <w:t>%%標案案號%%</w:t>
@@ -289,16 +281,16 @@
       <w:pPr>
         <w:spacing w:beforeLines="50" w:before="180"/>
         <w:rPr>
-          <w:rFonts w:ascii="標楷體" w:eastAsia="標楷體" w:hAnsi="標楷體"/>
-          <w:b/>
-          <w:bCs/>
-          <w:sz w:val="26"/>
-          <w:szCs w:val="26"/>
-        </w:rPr>
-      </w:pPr>
-      <w:r>
-        <w:rPr>
-          <w:rFonts w:ascii="標楷體" w:eastAsia="標楷體" w:hAnsi="標楷體" w:hint="eastAsia"/>
+          <w:rFonts w:ascii="標楷體" w:hAnsi="標楷體"/>
+          <w:b/>
+          <w:bCs/>
+          <w:sz w:val="26"/>
+          <w:szCs w:val="26"/>
+        </w:rPr>
+      </w:pPr>
+      <w:r>
+        <w:rPr>
+          <w:rFonts w:ascii="標楷體" w:hAnsi="標楷體" w:hint="eastAsia"/>
           <w:b/>
           <w:bCs/>
           <w:sz w:val="26"/>
@@ -308,7 +300,7 @@
       </w:r>
       <w:r>
         <w:rPr>
-          <w:rFonts w:ascii="標楷體" w:eastAsia="標楷體" w:hAnsi="標楷體" w:hint="eastAsia"/>
+          <w:rFonts w:ascii="標楷體" w:hAnsi="標楷體" w:hint="eastAsia"/>
           <w:b/>
           <w:bCs/>
           <w:sz w:val="26"/>
@@ -318,26 +310,35 @@
       </w:r>
       <w:r>
         <w:rPr>
-          <w:rFonts w:ascii="標楷體" w:eastAsia="標楷體" w:hAnsi="標楷體" w:hint="eastAsia"/>
-          <w:sz w:val="26"/>
-        </w:rPr>
-        <w:t>%%標案名稱%%</w:t>
+          <w:rFonts w:ascii="標楷體" w:hAnsi="標楷體" w:hint="eastAsia"/>
+          <w:sz w:val="26"/>
+        </w:rPr>
+        <w:t>%%標案</w:t>
+      </w:r>
+      <w:bookmarkStart w:id="0" w:name="_GoBack"/>
+      <w:bookmarkEnd w:id="0"/>
+      <w:r>
+        <w:rPr>
+          <w:rFonts w:ascii="標楷體" w:hAnsi="標楷體" w:hint="eastAsia"/>
+          <w:sz w:val="26"/>
+        </w:rPr>
+        <w:t>名稱%%</w:t>
       </w:r>
     </w:p>
     <w:p>
       <w:pPr>
         <w:spacing w:beforeLines="50" w:before="180"/>
         <w:rPr>
-          <w:rFonts w:ascii="標楷體" w:eastAsia="標楷體" w:hAnsi="標楷體" w:hint="eastAsia"/>
-          <w:b/>
-          <w:bCs/>
-          <w:sz w:val="26"/>
-          <w:szCs w:val="26"/>
-        </w:rPr>
-      </w:pPr>
-      <w:r>
-        <w:rPr>
-          <w:rFonts w:ascii="標楷體" w:eastAsia="標楷體" w:hAnsi="標楷體" w:hint="eastAsia"/>
+          <w:rFonts w:ascii="標楷體" w:hAnsi="標楷體"/>
+          <w:b/>
+          <w:bCs/>
+          <w:sz w:val="26"/>
+          <w:szCs w:val="26"/>
+        </w:rPr>
+      </w:pPr>
+      <w:r>
+        <w:rPr>
+          <w:rFonts w:ascii="標楷體" w:hAnsi="標楷體" w:hint="eastAsia"/>
           <w:b/>
           <w:bCs/>
           <w:sz w:val="26"/>
@@ -347,7 +348,7 @@
       </w:r>
       <w:r>
         <w:rPr>
-          <w:rFonts w:ascii="標楷體" w:eastAsia="標楷體" w:hAnsi="標楷體" w:hint="eastAsia"/>
+          <w:rFonts w:ascii="標楷體" w:hAnsi="標楷體" w:hint="eastAsia"/>
           <w:b/>
           <w:bCs/>
           <w:sz w:val="26"/>
@@ -357,7 +358,7 @@
       </w:r>
       <w:r>
         <w:rPr>
-          <w:rFonts w:eastAsia="標楷體" w:hint="eastAsia"/>
+          <w:rFonts w:hint="eastAsia"/>
         </w:rPr>
         <w:t>由投標廠商填寫後投標）</w:t>
       </w:r>
@@ -407,7 +408,7 @@
               <w:jc w:val="center"/>
               <w:textDirection w:val="lrTbV"/>
               <w:rPr>
-                <w:rFonts w:ascii="標楷體" w:eastAsia="標楷體" w:hAnsi="MS Serif" w:hint="eastAsia"/>
+                <w:rFonts w:ascii="標楷體" w:eastAsia="標楷體" w:hAnsi="MS Serif"/>
                 <w:szCs w:val="36"/>
               </w:rPr>
             </w:pPr>
@@ -430,7 +431,7 @@
               <w:jc w:val="center"/>
               <w:textDirection w:val="lrTbV"/>
               <w:rPr>
-                <w:rFonts w:ascii="標楷體" w:eastAsia="標楷體" w:hAnsi="MS Serif" w:hint="eastAsia"/>
+                <w:rFonts w:ascii="標楷體" w:eastAsia="標楷體" w:hAnsi="MS Serif"/>
                 <w:szCs w:val="36"/>
               </w:rPr>
             </w:pPr>
@@ -453,7 +454,7 @@
               <w:jc w:val="center"/>
               <w:textDirection w:val="lrTbV"/>
               <w:rPr>
-                <w:rFonts w:ascii="標楷體" w:eastAsia="標楷體" w:hAnsi="MS Serif" w:hint="eastAsia"/>
+                <w:rFonts w:ascii="標楷體" w:eastAsia="標楷體" w:hAnsi="MS Serif"/>
                 <w:szCs w:val="36"/>
               </w:rPr>
             </w:pPr>
@@ -484,7 +485,7 @@
               <w:jc w:val="center"/>
               <w:textDirection w:val="lrTbV"/>
               <w:rPr>
-                <w:rFonts w:ascii="標楷體" w:eastAsia="標楷體" w:hAnsi="MS Serif" w:hint="eastAsia"/>
+                <w:rFonts w:ascii="標楷體" w:eastAsia="標楷體" w:hAnsi="MS Serif"/>
                 <w:szCs w:val="36"/>
               </w:rPr>
             </w:pPr>
@@ -515,7 +516,7 @@
               <w:jc w:val="center"/>
               <w:textDirection w:val="lrTbV"/>
               <w:rPr>
-                <w:rFonts w:ascii="標楷體" w:eastAsia="標楷體" w:hAnsi="MS Serif" w:hint="eastAsia"/>
+                <w:rFonts w:ascii="標楷體" w:eastAsia="標楷體" w:hAnsi="MS Serif"/>
                 <w:szCs w:val="36"/>
               </w:rPr>
             </w:pPr>
@@ -546,7 +547,7 @@
               <w:jc w:val="center"/>
               <w:textDirection w:val="lrTbV"/>
               <w:rPr>
-                <w:rFonts w:ascii="標楷體" w:eastAsia="標楷體" w:hAnsi="MS Serif" w:hint="eastAsia"/>
+                <w:rFonts w:ascii="標楷體" w:eastAsia="標楷體" w:hAnsi="MS Serif"/>
                 <w:szCs w:val="36"/>
               </w:rPr>
             </w:pPr>
@@ -577,7 +578,7 @@
               <w:jc w:val="center"/>
               <w:textDirection w:val="lrTbV"/>
               <w:rPr>
-                <w:rFonts w:ascii="標楷體" w:eastAsia="標楷體" w:hAnsi="MS Serif" w:hint="eastAsia"/>
+                <w:rFonts w:ascii="標楷體" w:eastAsia="標楷體" w:hAnsi="MS Serif"/>
                 <w:szCs w:val="36"/>
               </w:rPr>
             </w:pPr>
@@ -608,7 +609,7 @@
               <w:jc w:val="center"/>
               <w:textDirection w:val="lrTbV"/>
               <w:rPr>
-                <w:rFonts w:ascii="標楷體" w:eastAsia="標楷體" w:hAnsi="MS Serif" w:hint="eastAsia"/>
+                <w:rFonts w:ascii="標楷體" w:eastAsia="標楷體" w:hAnsi="MS Serif"/>
                 <w:szCs w:val="36"/>
               </w:rPr>
             </w:pPr>
@@ -639,7 +640,7 @@
               <w:jc w:val="center"/>
               <w:textDirection w:val="lrTbV"/>
               <w:rPr>
-                <w:rFonts w:ascii="標楷體" w:eastAsia="標楷體" w:hAnsi="MS Serif" w:hint="eastAsia"/>
+                <w:rFonts w:ascii="標楷體" w:eastAsia="標楷體" w:hAnsi="MS Serif"/>
                 <w:szCs w:val="36"/>
               </w:rPr>
             </w:pPr>
@@ -670,7 +671,7 @@
               <w:jc w:val="center"/>
               <w:textDirection w:val="lrTbV"/>
               <w:rPr>
-                <w:rFonts w:ascii="標楷體" w:eastAsia="標楷體" w:hAnsi="MS Serif" w:hint="eastAsia"/>
+                <w:rFonts w:ascii="標楷體" w:eastAsia="標楷體" w:hAnsi="MS Serif"/>
                 <w:szCs w:val="36"/>
               </w:rPr>
             </w:pPr>
@@ -701,7 +702,7 @@
               <w:jc w:val="center"/>
               <w:textDirection w:val="lrTbV"/>
               <w:rPr>
-                <w:rFonts w:ascii="標楷體" w:eastAsia="標楷體" w:hAnsi="MS Serif" w:hint="eastAsia"/>
+                <w:rFonts w:ascii="標楷體" w:eastAsia="標楷體" w:hAnsi="MS Serif"/>
                 <w:szCs w:val="36"/>
               </w:rPr>
             </w:pPr>
@@ -732,7 +733,7 @@
               <w:jc w:val="center"/>
               <w:textDirection w:val="lrTbV"/>
               <w:rPr>
-                <w:rFonts w:ascii="標楷體" w:eastAsia="標楷體" w:hAnsi="MS Serif" w:hint="eastAsia"/>
+                <w:rFonts w:ascii="標楷體" w:eastAsia="標楷體" w:hAnsi="MS Serif"/>
                 <w:szCs w:val="36"/>
               </w:rPr>
             </w:pPr>
@@ -764,7 +765,7 @@
               <w:jc w:val="center"/>
               <w:textDirection w:val="lrTbV"/>
               <w:rPr>
-                <w:rFonts w:ascii="標楷體" w:eastAsia="標楷體" w:hAnsi="MS Serif" w:hint="eastAsia"/>
+                <w:rFonts w:ascii="標楷體" w:eastAsia="標楷體" w:hAnsi="MS Serif"/>
                 <w:szCs w:val="36"/>
               </w:rPr>
             </w:pPr>
@@ -800,7 +801,7 @@
               <w:jc w:val="both"/>
               <w:textDirection w:val="lrTbV"/>
               <w:rPr>
-                <w:rFonts w:ascii="標楷體" w:eastAsia="標楷體" w:hAnsi="MS Serif" w:hint="eastAsia"/>
+                <w:rFonts w:ascii="標楷體" w:eastAsia="標楷體" w:hAnsi="MS Serif"/>
                 <w:szCs w:val="36"/>
               </w:rPr>
             </w:pPr>
@@ -823,7 +824,7 @@
               <w:jc w:val="both"/>
               <w:textDirection w:val="lrTbV"/>
               <w:rPr>
-                <w:rFonts w:ascii="標楷體" w:eastAsia="標楷體" w:hAnsi="MS Serif" w:hint="eastAsia"/>
+                <w:rFonts w:ascii="標楷體" w:eastAsia="標楷體" w:hAnsi="MS Serif"/>
                 <w:szCs w:val="36"/>
               </w:rPr>
             </w:pPr>
@@ -846,7 +847,7 @@
               <w:jc w:val="both"/>
               <w:textDirection w:val="lrTbV"/>
               <w:rPr>
-                <w:rFonts w:ascii="標楷體" w:eastAsia="標楷體" w:hAnsi="MS Serif" w:hint="eastAsia"/>
+                <w:rFonts w:ascii="標楷體" w:eastAsia="標楷體" w:hAnsi="MS Serif"/>
                 <w:szCs w:val="36"/>
               </w:rPr>
             </w:pPr>
@@ -869,7 +870,7 @@
               <w:jc w:val="both"/>
               <w:textDirection w:val="lrTbV"/>
               <w:rPr>
-                <w:rFonts w:ascii="標楷體" w:eastAsia="標楷體" w:hAnsi="MS Serif" w:hint="eastAsia"/>
+                <w:rFonts w:ascii="標楷體" w:eastAsia="標楷體" w:hAnsi="MS Serif"/>
                 <w:szCs w:val="36"/>
               </w:rPr>
             </w:pPr>
@@ -892,7 +893,7 @@
               <w:jc w:val="both"/>
               <w:textDirection w:val="lrTbV"/>
               <w:rPr>
-                <w:rFonts w:ascii="標楷體" w:eastAsia="標楷體" w:hAnsi="MS Serif" w:hint="eastAsia"/>
+                <w:rFonts w:ascii="標楷體" w:eastAsia="標楷體" w:hAnsi="MS Serif"/>
                 <w:szCs w:val="36"/>
               </w:rPr>
             </w:pPr>
@@ -915,7 +916,7 @@
               <w:jc w:val="both"/>
               <w:textDirection w:val="lrTbV"/>
               <w:rPr>
-                <w:rFonts w:ascii="標楷體" w:eastAsia="標楷體" w:hAnsi="MS Serif" w:hint="eastAsia"/>
+                <w:rFonts w:ascii="標楷體" w:eastAsia="標楷體" w:hAnsi="MS Serif"/>
                 <w:szCs w:val="36"/>
               </w:rPr>
             </w:pPr>
@@ -938,7 +939,7 @@
               <w:jc w:val="both"/>
               <w:textDirection w:val="lrTbV"/>
               <w:rPr>
-                <w:rFonts w:ascii="標楷體" w:eastAsia="標楷體" w:hAnsi="MS Serif" w:hint="eastAsia"/>
+                <w:rFonts w:ascii="標楷體" w:eastAsia="標楷體" w:hAnsi="MS Serif"/>
                 <w:szCs w:val="36"/>
               </w:rPr>
             </w:pPr>
@@ -961,7 +962,7 @@
               <w:jc w:val="both"/>
               <w:textDirection w:val="lrTbV"/>
               <w:rPr>
-                <w:rFonts w:ascii="標楷體" w:eastAsia="標楷體" w:hAnsi="MS Serif" w:hint="eastAsia"/>
+                <w:rFonts w:ascii="標楷體" w:eastAsia="標楷體" w:hAnsi="MS Serif"/>
                 <w:szCs w:val="36"/>
               </w:rPr>
             </w:pPr>
@@ -984,7 +985,7 @@
               <w:jc w:val="both"/>
               <w:textDirection w:val="lrTbV"/>
               <w:rPr>
-                <w:rFonts w:ascii="標楷體" w:eastAsia="標楷體" w:hAnsi="MS Serif" w:hint="eastAsia"/>
+                <w:rFonts w:ascii="標楷體" w:eastAsia="標楷體" w:hAnsi="MS Serif"/>
                 <w:szCs w:val="36"/>
               </w:rPr>
             </w:pPr>
@@ -1007,7 +1008,7 @@
               <w:jc w:val="both"/>
               <w:textDirection w:val="lrTbV"/>
               <w:rPr>
-                <w:rFonts w:ascii="標楷體" w:eastAsia="標楷體" w:hAnsi="MS Serif" w:hint="eastAsia"/>
+                <w:rFonts w:ascii="標楷體" w:eastAsia="標楷體" w:hAnsi="MS Serif"/>
                 <w:szCs w:val="36"/>
               </w:rPr>
             </w:pPr>
@@ -1031,7 +1032,7 @@
               <w:jc w:val="both"/>
               <w:textDirection w:val="lrTbV"/>
               <w:rPr>
-                <w:rFonts w:ascii="標楷體" w:eastAsia="標楷體" w:hAnsi="MS Serif" w:hint="eastAsia"/>
+                <w:rFonts w:ascii="標楷體" w:eastAsia="標楷體" w:hAnsi="MS Serif"/>
                 <w:szCs w:val="36"/>
               </w:rPr>
             </w:pPr>
@@ -1044,9 +1045,6 @@
         <w:spacing w:line="240" w:lineRule="atLeast"/>
         <w:jc w:val="both"/>
         <w:textDirection w:val="lrTbV"/>
-        <w:rPr>
-          <w:rFonts w:eastAsia="標楷體"/>
-        </w:rPr>
       </w:pPr>
     </w:p>
     <w:p>
@@ -1055,7 +1053,6 @@
         <w:jc w:val="both"/>
         <w:textDirection w:val="lrTbV"/>
         <w:rPr>
-          <w:rFonts w:eastAsia="標楷體"/>
           <w:color w:val="FF0000"/>
           <w:sz w:val="22"/>
           <w:szCs w:val="22"/>
@@ -1063,7 +1060,7 @@
       </w:pPr>
       <w:r>
         <w:rPr>
-          <w:rFonts w:eastAsia="標楷體" w:hint="eastAsia"/>
+          <w:rFonts w:hint="eastAsia"/>
           <w:color w:val="FF0000"/>
           <w:sz w:val="22"/>
           <w:szCs w:val="22"/>
@@ -1081,7 +1078,6 @@
         <w:jc w:val="both"/>
         <w:textDirection w:val="lrTbV"/>
         <w:rPr>
-          <w:rFonts w:eastAsia="標楷體"/>
           <w:color w:val="FF0000"/>
           <w:sz w:val="22"/>
           <w:szCs w:val="22"/>
@@ -1089,7 +1085,7 @@
       </w:pPr>
       <w:r>
         <w:rPr>
-          <w:rFonts w:eastAsia="標楷體" w:hint="eastAsia"/>
+          <w:rFonts w:hint="eastAsia"/>
           <w:color w:val="FF0000"/>
           <w:sz w:val="22"/>
           <w:szCs w:val="22"/>
@@ -1098,7 +1094,7 @@
       </w:r>
       <w:r>
         <w:rPr>
-          <w:rFonts w:eastAsia="標楷體" w:hint="eastAsia"/>
+          <w:rFonts w:hint="eastAsia"/>
           <w:color w:val="FF0000"/>
           <w:sz w:val="22"/>
           <w:szCs w:val="22"/>
@@ -1107,7 +1103,7 @@
       </w:r>
       <w:r>
         <w:rPr>
-          <w:rFonts w:eastAsia="標楷體" w:hint="eastAsia"/>
+          <w:rFonts w:hint="eastAsia"/>
           <w:color w:val="FF0000"/>
           <w:sz w:val="22"/>
           <w:szCs w:val="22"/>
@@ -1125,7 +1121,7 @@
       </w:r>
       <w:r>
         <w:rPr>
-          <w:rFonts w:eastAsia="標楷體" w:hint="eastAsia"/>
+          <w:rFonts w:hint="eastAsia"/>
           <w:color w:val="FF0000"/>
           <w:sz w:val="22"/>
           <w:szCs w:val="22"/>
@@ -1134,7 +1130,7 @@
       </w:r>
       <w:r>
         <w:rPr>
-          <w:rFonts w:eastAsia="標楷體" w:hint="eastAsia"/>
+          <w:rFonts w:hint="eastAsia"/>
           <w:color w:val="FF0000"/>
           <w:sz w:val="22"/>
           <w:szCs w:val="22"/>
@@ -1143,7 +1139,7 @@
       </w:r>
       <w:r>
         <w:rPr>
-          <w:rFonts w:eastAsia="標楷體" w:hint="eastAsia"/>
+          <w:rFonts w:hint="eastAsia"/>
           <w:color w:val="FF0000"/>
           <w:sz w:val="22"/>
           <w:szCs w:val="22"/>
@@ -1161,7 +1157,6 @@
         <w:jc w:val="both"/>
         <w:textDirection w:val="lrTbV"/>
         <w:rPr>
-          <w:rFonts w:eastAsia="標楷體"/>
           <w:color w:val="FF0000"/>
           <w:sz w:val="22"/>
           <w:szCs w:val="22"/>
@@ -1169,7 +1164,7 @@
       </w:pPr>
       <w:r>
         <w:rPr>
-          <w:rFonts w:eastAsia="標楷體" w:hint="eastAsia"/>
+          <w:rFonts w:hint="eastAsia"/>
           <w:color w:val="FF0000"/>
           <w:sz w:val="22"/>
           <w:szCs w:val="22"/>
@@ -1187,7 +1182,6 @@
         <w:jc w:val="both"/>
         <w:textDirection w:val="lrTbV"/>
         <w:rPr>
-          <w:rFonts w:eastAsia="標楷體"/>
           <w:color w:val="FF0000"/>
           <w:sz w:val="22"/>
           <w:szCs w:val="22"/>
@@ -1195,7 +1189,7 @@
       </w:pPr>
       <w:r>
         <w:rPr>
-          <w:rFonts w:eastAsia="標楷體" w:hint="eastAsia"/>
+          <w:rFonts w:hint="eastAsia"/>
           <w:color w:val="FF0000"/>
           <w:sz w:val="22"/>
           <w:szCs w:val="22"/>
@@ -1213,7 +1207,6 @@
         <w:jc w:val="both"/>
         <w:textDirection w:val="lrTbV"/>
         <w:rPr>
-          <w:rFonts w:eastAsia="標楷體" w:hint="eastAsia"/>
           <w:color w:val="FF0000"/>
           <w:sz w:val="22"/>
           <w:szCs w:val="22"/>
@@ -1221,7 +1214,7 @@
       </w:pPr>
       <w:r>
         <w:rPr>
-          <w:rFonts w:eastAsia="標楷體" w:hint="eastAsia"/>
+          <w:rFonts w:hint="eastAsia"/>
           <w:color w:val="FF0000"/>
           <w:sz w:val="22"/>
           <w:szCs w:val="22"/>
@@ -1233,7 +1226,7 @@
       <w:pPr>
         <w:spacing w:beforeLines="50" w:before="180" w:line="280" w:lineRule="exact"/>
         <w:rPr>
-          <w:rFonts w:ascii="標楷體" w:eastAsia="標楷體" w:hAnsi="標楷體" w:hint="eastAsia"/>
+          <w:rFonts w:ascii="標楷體" w:hAnsi="標楷體"/>
           <w:color w:val="FF0000"/>
         </w:rPr>
       </w:pPr>
@@ -1242,7 +1235,7 @@
       <w:pPr>
         <w:spacing w:beforeLines="50" w:before="180"/>
         <w:rPr>
-          <w:rFonts w:ascii="標楷體" w:eastAsia="標楷體" w:hAnsi="標楷體" w:hint="eastAsia"/>
+          <w:rFonts w:ascii="標楷體" w:hAnsi="標楷體"/>
           <w:b/>
           <w:bCs/>
           <w:sz w:val="26"/>
@@ -1254,16 +1247,16 @@
       <w:pPr>
         <w:spacing w:before="120" w:after="120"/>
         <w:rPr>
-          <w:rFonts w:ascii="標楷體" w:eastAsia="標楷體" w:hAnsi="標楷體" w:hint="eastAsia"/>
-          <w:b/>
-          <w:bCs/>
-          <w:sz w:val="26"/>
-          <w:szCs w:val="26"/>
-        </w:rPr>
-      </w:pPr>
-      <w:r>
-        <w:rPr>
-          <w:rFonts w:ascii="標楷體" w:eastAsia="標楷體" w:hAnsi="標楷體" w:hint="eastAsia"/>
+          <w:rFonts w:ascii="標楷體" w:hAnsi="標楷體"/>
+          <w:b/>
+          <w:bCs/>
+          <w:sz w:val="26"/>
+          <w:szCs w:val="26"/>
+        </w:rPr>
+      </w:pPr>
+      <w:r>
+        <w:rPr>
+          <w:rFonts w:ascii="標楷體" w:hAnsi="標楷體" w:hint="eastAsia"/>
           <w:b/>
           <w:bCs/>
           <w:spacing w:val="30"/>
@@ -1274,7 +1267,7 @@
       </w:r>
       <w:r>
         <w:rPr>
-          <w:rFonts w:ascii="標楷體" w:eastAsia="標楷體" w:hAnsi="標楷體" w:hint="eastAsia"/>
+          <w:rFonts w:ascii="標楷體" w:hAnsi="標楷體" w:hint="eastAsia"/>
           <w:b/>
           <w:bCs/>
           <w:sz w:val="26"/>
@@ -1284,7 +1277,7 @@
       </w:r>
       <w:r>
         <w:rPr>
-          <w:rFonts w:ascii="標楷體" w:eastAsia="標楷體" w:hAnsi="標楷體" w:hint="eastAsia"/>
+          <w:rFonts w:ascii="標楷體" w:hAnsi="標楷體" w:hint="eastAsia"/>
           <w:b/>
           <w:bCs/>
           <w:sz w:val="26"/>
@@ -1297,16 +1290,16 @@
       <w:pPr>
         <w:spacing w:before="120" w:after="120"/>
         <w:rPr>
-          <w:rFonts w:ascii="標楷體" w:eastAsia="標楷體" w:hAnsi="標楷體"/>
-          <w:b/>
-          <w:bCs/>
-          <w:sz w:val="26"/>
-          <w:szCs w:val="26"/>
-        </w:rPr>
-      </w:pPr>
-      <w:r>
-        <w:rPr>
-          <w:rFonts w:ascii="標楷體" w:eastAsia="標楷體" w:hAnsi="標楷體" w:hint="eastAsia"/>
+          <w:rFonts w:ascii="標楷體" w:hAnsi="標楷體"/>
+          <w:b/>
+          <w:bCs/>
+          <w:sz w:val="26"/>
+          <w:szCs w:val="26"/>
+        </w:rPr>
+      </w:pPr>
+      <w:r>
+        <w:rPr>
+          <w:rFonts w:ascii="標楷體" w:hAnsi="標楷體" w:hint="eastAsia"/>
           <w:b/>
           <w:bCs/>
           <w:sz w:val="26"/>
@@ -1316,7 +1309,7 @@
       </w:r>
       <w:r>
         <w:rPr>
-          <w:rFonts w:ascii="標楷體" w:eastAsia="標楷體" w:hAnsi="標楷體" w:hint="eastAsia"/>
+          <w:rFonts w:ascii="標楷體" w:hAnsi="標楷體" w:hint="eastAsia"/>
           <w:b/>
           <w:bCs/>
           <w:sz w:val="26"/>
@@ -1326,7 +1319,7 @@
       </w:r>
       <w:r>
         <w:rPr>
-          <w:rFonts w:ascii="標楷體" w:eastAsia="標楷體" w:hAnsi="標楷體" w:hint="eastAsia"/>
+          <w:rFonts w:ascii="標楷體" w:hAnsi="標楷體" w:hint="eastAsia"/>
           <w:b/>
           <w:bCs/>
           <w:sz w:val="26"/>
@@ -1336,7 +1329,7 @@
       </w:r>
       <w:r>
         <w:rPr>
-          <w:rFonts w:ascii="標楷體" w:eastAsia="標楷體" w:hAnsi="標楷體" w:hint="eastAsia"/>
+          <w:rFonts w:ascii="標楷體" w:hAnsi="標楷體" w:hint="eastAsia"/>
           <w:b/>
           <w:bCs/>
           <w:sz w:val="26"/>
@@ -1346,7 +1339,7 @@
       </w:r>
       <w:r>
         <w:rPr>
-          <w:rFonts w:ascii="標楷體" w:eastAsia="標楷體" w:hAnsi="標楷體" w:hint="eastAsia"/>
+          <w:rFonts w:ascii="標楷體" w:hAnsi="標楷體" w:hint="eastAsia"/>
           <w:b/>
           <w:bCs/>
           <w:sz w:val="26"/>
@@ -1356,7 +1349,7 @@
       </w:r>
       <w:r>
         <w:rPr>
-          <w:rFonts w:ascii="標楷體" w:eastAsia="標楷體" w:hAnsi="標楷體" w:hint="eastAsia"/>
+          <w:rFonts w:ascii="標楷體" w:hAnsi="標楷體" w:hint="eastAsia"/>
           <w:b/>
           <w:bCs/>
           <w:sz w:val="26"/>
@@ -1366,7 +1359,7 @@
       </w:r>
       <w:r>
         <w:rPr>
-          <w:rFonts w:ascii="標楷體" w:eastAsia="標楷體" w:hAnsi="標楷體" w:hint="eastAsia"/>
+          <w:rFonts w:ascii="標楷體" w:hAnsi="標楷體" w:hint="eastAsia"/>
           <w:b/>
           <w:bCs/>
           <w:sz w:val="26"/>
@@ -1376,7 +1369,7 @@
       </w:r>
       <w:r>
         <w:rPr>
-          <w:rFonts w:ascii="標楷體" w:eastAsia="標楷體" w:hAnsi="標楷體" w:hint="eastAsia"/>
+          <w:rFonts w:ascii="標楷體" w:hAnsi="標楷體" w:hint="eastAsia"/>
           <w:b/>
           <w:bCs/>
           <w:sz w:val="26"/>
@@ -1386,7 +1379,7 @@
       </w:r>
       <w:r>
         <w:rPr>
-          <w:rFonts w:ascii="標楷體" w:eastAsia="標楷體" w:hAnsi="標楷體" w:hint="eastAsia"/>
+          <w:rFonts w:ascii="標楷體" w:hAnsi="標楷體" w:hint="eastAsia"/>
           <w:b/>
           <w:bCs/>
           <w:sz w:val="26"/>
@@ -1396,7 +1389,7 @@
       </w:r>
       <w:r>
         <w:rPr>
-          <w:rFonts w:ascii="標楷體" w:eastAsia="標楷體" w:hAnsi="標楷體" w:hint="eastAsia"/>
+          <w:rFonts w:ascii="標楷體" w:hAnsi="標楷體" w:hint="eastAsia"/>
           <w:b/>
           <w:bCs/>
           <w:sz w:val="26"/>
@@ -1406,7 +1399,7 @@
       </w:r>
       <w:r>
         <w:rPr>
-          <w:rFonts w:ascii="標楷體" w:eastAsia="標楷體" w:hAnsi="標楷體" w:hint="eastAsia"/>
+          <w:rFonts w:ascii="標楷體" w:hAnsi="標楷體" w:hint="eastAsia"/>
           <w:b/>
           <w:bCs/>
           <w:sz w:val="26"/>
@@ -1416,7 +1409,7 @@
       </w:r>
       <w:r>
         <w:rPr>
-          <w:rFonts w:ascii="標楷體" w:eastAsia="標楷體" w:hAnsi="標楷體" w:hint="eastAsia"/>
+          <w:rFonts w:ascii="標楷體" w:hAnsi="標楷體" w:hint="eastAsia"/>
           <w:b/>
           <w:bCs/>
           <w:sz w:val="26"/>
@@ -1429,16 +1422,16 @@
       <w:pPr>
         <w:spacing w:beforeLines="50" w:before="180"/>
         <w:rPr>
-          <w:rFonts w:ascii="標楷體" w:eastAsia="標楷體" w:hAnsi="標楷體" w:hint="eastAsia"/>
-          <w:b/>
-          <w:bCs/>
-          <w:sz w:val="26"/>
-          <w:szCs w:val="26"/>
-        </w:rPr>
-      </w:pPr>
-      <w:r>
-        <w:rPr>
-          <w:rFonts w:ascii="標楷體" w:eastAsia="標楷體" w:hAnsi="標楷體" w:hint="eastAsia"/>
+          <w:rFonts w:ascii="標楷體" w:hAnsi="標楷體"/>
+          <w:b/>
+          <w:bCs/>
+          <w:sz w:val="26"/>
+          <w:szCs w:val="26"/>
+        </w:rPr>
+      </w:pPr>
+      <w:r>
+        <w:rPr>
+          <w:rFonts w:ascii="標楷體" w:hAnsi="標楷體" w:hint="eastAsia"/>
           <w:b/>
           <w:bCs/>
           <w:sz w:val="26"/>
@@ -1448,7 +1441,7 @@
       </w:r>
       <w:r>
         <w:rPr>
-          <w:rFonts w:ascii="標楷體" w:eastAsia="標楷體" w:hAnsi="標楷體" w:hint="eastAsia"/>
+          <w:rFonts w:ascii="標楷體" w:hAnsi="標楷體" w:hint="eastAsia"/>
           <w:b/>
           <w:bCs/>
           <w:sz w:val="26"/>
@@ -1461,7 +1454,7 @@
       <w:pPr>
         <w:spacing w:beforeLines="50" w:before="180"/>
         <w:rPr>
-          <w:rFonts w:ascii="標楷體" w:eastAsia="標楷體" w:hAnsi="標楷體" w:hint="eastAsia"/>
+          <w:rFonts w:ascii="標楷體" w:hAnsi="標楷體"/>
           <w:b/>
           <w:bCs/>
           <w:shadow/>
@@ -1472,7 +1465,7 @@
       </w:pPr>
       <w:r>
         <w:rPr>
-          <w:rFonts w:ascii="標楷體" w:eastAsia="標楷體" w:hAnsi="標楷體" w:hint="eastAsia"/>
+          <w:rFonts w:ascii="標楷體" w:hAnsi="標楷體" w:hint="eastAsia"/>
           <w:b/>
           <w:bCs/>
           <w:sz w:val="26"/>
@@ -1482,7 +1475,7 @@
       </w:r>
       <w:r>
         <w:rPr>
-          <w:rFonts w:ascii="標楷體" w:eastAsia="標楷體" w:hAnsi="標楷體" w:hint="eastAsia"/>
+          <w:rFonts w:ascii="標楷體" w:hAnsi="標楷體" w:hint="eastAsia"/>
           <w:b/>
           <w:bCs/>
           <w:sz w:val="26"/>
@@ -1492,7 +1485,7 @@
       </w:r>
       <w:r>
         <w:rPr>
-          <w:rFonts w:ascii="標楷體" w:eastAsia="標楷體" w:hAnsi="標楷體" w:hint="eastAsia"/>
+          <w:rFonts w:ascii="標楷體" w:hAnsi="標楷體" w:hint="eastAsia"/>
           <w:b/>
           <w:bCs/>
           <w:sz w:val="26"/>
@@ -1502,7 +1495,7 @@
       </w:r>
       <w:r>
         <w:rPr>
-          <w:rFonts w:ascii="標楷體" w:eastAsia="標楷體" w:hAnsi="標楷體" w:hint="eastAsia"/>
+          <w:rFonts w:ascii="標楷體" w:hAnsi="標楷體" w:hint="eastAsia"/>
           <w:b/>
           <w:bCs/>
           <w:sz w:val="26"/>
@@ -1512,7 +1505,7 @@
       </w:r>
       <w:r>
         <w:rPr>
-          <w:rFonts w:ascii="標楷體" w:eastAsia="標楷體" w:hAnsi="標楷體" w:hint="eastAsia"/>
+          <w:rFonts w:ascii="標楷體" w:hAnsi="標楷體" w:hint="eastAsia"/>
           <w:b/>
           <w:bCs/>
           <w:sz w:val="26"/>
@@ -1522,7 +1515,7 @@
       </w:r>
       <w:r>
         <w:rPr>
-          <w:rFonts w:ascii="標楷體" w:eastAsia="標楷體" w:hAnsi="標楷體" w:hint="eastAsia"/>
+          <w:rFonts w:ascii="標楷體" w:hAnsi="標楷體" w:hint="eastAsia"/>
           <w:b/>
           <w:bCs/>
           <w:sz w:val="26"/>
@@ -1532,7 +1525,7 @@
       </w:r>
       <w:r>
         <w:rPr>
-          <w:rFonts w:ascii="標楷體" w:eastAsia="標楷體" w:hAnsi="標楷體" w:hint="eastAsia"/>
+          <w:rFonts w:ascii="標楷體" w:hAnsi="標楷體" w:hint="eastAsia"/>
           <w:b/>
           <w:bCs/>
           <w:sz w:val="26"/>
@@ -1542,7 +1535,7 @@
       </w:r>
       <w:r>
         <w:rPr>
-          <w:rFonts w:ascii="標楷體" w:eastAsia="標楷體" w:hAnsi="標楷體" w:hint="eastAsia"/>
+          <w:rFonts w:ascii="標楷體" w:hAnsi="標楷體" w:hint="eastAsia"/>
           <w:b/>
           <w:bCs/>
           <w:sz w:val="26"/>
@@ -1552,7 +1545,7 @@
       </w:r>
       <w:r>
         <w:rPr>
-          <w:rFonts w:ascii="標楷體" w:eastAsia="標楷體" w:hAnsi="標楷體" w:hint="eastAsia"/>
+          <w:rFonts w:ascii="標楷體" w:hAnsi="標楷體" w:hint="eastAsia"/>
           <w:b/>
           <w:bCs/>
           <w:sz w:val="26"/>
@@ -1562,7 +1555,7 @@
       </w:r>
       <w:r>
         <w:rPr>
-          <w:rFonts w:ascii="標楷體" w:eastAsia="標楷體" w:hAnsi="標楷體" w:hint="eastAsia"/>
+          <w:rFonts w:ascii="標楷體" w:hAnsi="標楷體" w:hint="eastAsia"/>
           <w:b/>
           <w:bCs/>
           <w:sz w:val="26"/>
@@ -1572,7 +1565,7 @@
       </w:r>
       <w:r>
         <w:rPr>
-          <w:rFonts w:ascii="標楷體" w:eastAsia="標楷體" w:hAnsi="標楷體" w:hint="eastAsia"/>
+          <w:rFonts w:ascii="標楷體" w:hAnsi="標楷體" w:hint="eastAsia"/>
           <w:b/>
           <w:bCs/>
           <w:sz w:val="26"/>
@@ -1582,7 +1575,7 @@
       </w:r>
       <w:r>
         <w:rPr>
-          <w:rFonts w:ascii="標楷體" w:eastAsia="標楷體" w:hAnsi="標楷體" w:hint="eastAsia"/>
+          <w:rFonts w:ascii="標楷體" w:hAnsi="標楷體" w:hint="eastAsia"/>
           <w:b/>
           <w:bCs/>
           <w:sz w:val="26"/>
@@ -1595,44 +1588,31 @@
       <w:pPr>
         <w:spacing w:before="120" w:after="120"/>
         <w:rPr>
-          <w:rFonts w:ascii="標楷體" w:eastAsia="標楷體" w:hAnsi="標楷體" w:hint="eastAsia"/>
-          <w:sz w:val="22"/>
-        </w:rPr>
-      </w:pPr>
-      <w:r>
-        <w:rPr>
-          <w:rFonts w:ascii="標楷體" w:eastAsia="標楷體" w:hAnsi="標楷體" w:hint="eastAsia"/>
+          <w:rFonts w:ascii="標楷體" w:hAnsi="標楷體"/>
+          <w:sz w:val="22"/>
+        </w:rPr>
+      </w:pPr>
+      <w:r>
+        <w:rPr>
+          <w:rFonts w:ascii="標楷體" w:hAnsi="標楷體"/>
           <w:noProof/>
           <w:sz w:val="22"/>
         </w:rPr>
         <w:pict>
-          <v:group id="_x0000_s2077" style="position:absolute;margin-left:3in;margin-top:18.7pt;width:3in;height:99pt;z-index:251657728" coordorigin="5978,11158" coordsize="4320,1980">
+          <v:group id="_x0000_s1053" style="position:absolute;margin-left:3in;margin-top:18.7pt;width:3in;height:99pt;z-index:1" coordorigin="5978,11158" coordsize="4320,1980">
             <v:shapetype id="_x0000_t202" coordsize="21600,21600" o:spt="202" path="m,l,21600r21600,l21600,xe">
               <v:stroke joinstyle="miter"/>
               <v:path gradientshapeok="t" o:connecttype="rect"/>
             </v:shapetype>
-            <v:shape id="_x0000_s2078" type="#_x0000_t202" style="position:absolute;left:5978;top:11158;width:2160;height:1980">
+            <v:shape id="_x0000_s1054" type="#_x0000_t202" style="position:absolute;left:5978;top:11158;width:2160;height:1980">
               <v:stroke dashstyle="1 1" endcap="round"/>
-              <v:textbox style="mso-next-textbox:#_x0000_s2078">
+              <v:textbox style="mso-next-textbox:#_x0000_s1054">
                 <w:txbxContent>
+                  <w:p/>
+                  <w:p/>
                   <w:p>
                     <w:pPr>
                       <w:rPr>
-                        <w:rFonts w:hint="eastAsia"/>
-                      </w:rPr>
-                    </w:pPr>
-                  </w:p>
-                  <w:p>
-                    <w:pPr>
-                      <w:rPr>
-                        <w:rFonts w:hint="eastAsia"/>
-                      </w:rPr>
-                    </w:pPr>
-                  </w:p>
-                  <w:p>
-                    <w:pPr>
-                      <w:rPr>
-                        <w:rFonts w:hint="eastAsia"/>
                         <w:sz w:val="20"/>
                       </w:rPr>
                     </w:pPr>
@@ -1640,7 +1620,6 @@
                   <w:p>
                     <w:pPr>
                       <w:rPr>
-                        <w:rFonts w:hint="eastAsia"/>
                         <w:sz w:val="20"/>
                       </w:rPr>
                     </w:pPr>
@@ -1655,7 +1634,7 @@
                   <w:p>
                     <w:pPr>
                       <w:rPr>
-                        <w:rFonts w:ascii="標楷體" w:eastAsia="標楷體" w:hAnsi="標楷體" w:hint="eastAsia"/>
+                        <w:rFonts w:ascii="標楷體" w:hAnsi="標楷體"/>
                         <w:sz w:val="18"/>
                         <w:szCs w:val="18"/>
                       </w:rPr>
@@ -1669,7 +1648,7 @@
                     </w:r>
                     <w:r>
                       <w:rPr>
-                        <w:rFonts w:ascii="標楷體" w:eastAsia="標楷體" w:hAnsi="標楷體" w:hint="eastAsia"/>
+                        <w:rFonts w:ascii="標楷體" w:hAnsi="標楷體" w:hint="eastAsia"/>
                         <w:sz w:val="18"/>
                         <w:szCs w:val="18"/>
                       </w:rPr>
@@ -1679,14 +1658,13 @@
                 </w:txbxContent>
               </v:textbox>
             </v:shape>
-            <v:shape id="_x0000_s2079" type="#_x0000_t202" style="position:absolute;left:8858;top:11878;width:1440;height:1260">
+            <v:shape id="_x0000_s1055" type="#_x0000_t202" style="position:absolute;left:8858;top:11878;width:1440;height:1260">
               <v:stroke dashstyle="1 1" endcap="round"/>
-              <v:textbox style="mso-next-textbox:#_x0000_s2079">
+              <v:textbox style="mso-next-textbox:#_x0000_s1055">
                 <w:txbxContent>
                   <w:p>
                     <w:pPr>
                       <w:rPr>
-                        <w:rFonts w:hint="eastAsia"/>
                         <w:sz w:val="20"/>
                       </w:rPr>
                     </w:pPr>
@@ -1694,7 +1672,6 @@
                   <w:p>
                     <w:pPr>
                       <w:rPr>
-                        <w:rFonts w:hint="eastAsia"/>
                         <w:sz w:val="20"/>
                       </w:rPr>
                     </w:pPr>
@@ -1702,7 +1679,7 @@
                   <w:p>
                     <w:pPr>
                       <w:rPr>
-                        <w:rFonts w:ascii="標楷體" w:eastAsia="標楷體" w:hAnsi="標楷體" w:hint="eastAsia"/>
+                        <w:rFonts w:ascii="標楷體" w:hAnsi="標楷體"/>
                         <w:sz w:val="18"/>
                         <w:szCs w:val="18"/>
                       </w:rPr>
@@ -1716,7 +1693,7 @@
                     </w:r>
                     <w:r>
                       <w:rPr>
-                        <w:rFonts w:ascii="標楷體" w:eastAsia="標楷體" w:hAnsi="標楷體" w:hint="eastAsia"/>
+                        <w:rFonts w:ascii="標楷體" w:hAnsi="標楷體" w:hint="eastAsia"/>
                         <w:sz w:val="18"/>
                         <w:szCs w:val="18"/>
                       </w:rPr>
@@ -1731,7 +1708,7 @@
       </w:r>
       <w:r>
         <w:rPr>
-          <w:rFonts w:ascii="標楷體" w:eastAsia="標楷體" w:hAnsi="標楷體" w:hint="eastAsia"/>
+          <w:rFonts w:ascii="標楷體" w:hAnsi="標楷體" w:hint="eastAsia"/>
           <w:b/>
           <w:bCs/>
           <w:spacing w:val="30"/>
@@ -1742,7 +1719,7 @@
       </w:r>
       <w:r>
         <w:rPr>
-          <w:rFonts w:ascii="標楷體" w:eastAsia="標楷體" w:hAnsi="標楷體" w:hint="eastAsia"/>
+          <w:rFonts w:ascii="標楷體" w:hAnsi="標楷體" w:hint="eastAsia"/>
           <w:b/>
           <w:bCs/>
           <w:spacing w:val="30"/>
@@ -1753,7 +1730,7 @@
       </w:r>
       <w:r>
         <w:rPr>
-          <w:rFonts w:ascii="標楷體" w:eastAsia="標楷體" w:hAnsi="標楷體" w:hint="eastAsia"/>
+          <w:rFonts w:ascii="標楷體" w:hAnsi="標楷體" w:hint="eastAsia"/>
           <w:b/>
           <w:bCs/>
           <w:spacing w:val="30"/>
@@ -1764,7 +1741,7 @@
       </w:r>
       <w:r>
         <w:rPr>
-          <w:rFonts w:ascii="標楷體" w:eastAsia="標楷體" w:hAnsi="標楷體" w:hint="eastAsia"/>
+          <w:rFonts w:ascii="標楷體" w:hAnsi="標楷體" w:hint="eastAsia"/>
           <w:b/>
           <w:bCs/>
           <w:spacing w:val="30"/>
@@ -1781,13 +1758,13 @@
         </w:tabs>
         <w:spacing w:beforeLines="50" w:before="180"/>
         <w:rPr>
-          <w:rFonts w:ascii="標楷體" w:eastAsia="標楷體" w:hAnsi="標楷體" w:hint="eastAsia"/>
-          <w:sz w:val="22"/>
-        </w:rPr>
-      </w:pPr>
-      <w:r>
-        <w:rPr>
-          <w:rFonts w:ascii="標楷體" w:eastAsia="標楷體" w:hAnsi="標楷體"/>
+          <w:rFonts w:ascii="標楷體" w:hAnsi="標楷體"/>
+          <w:sz w:val="22"/>
+        </w:rPr>
+      </w:pPr>
+      <w:r>
+        <w:rPr>
+          <w:rFonts w:ascii="標楷體" w:hAnsi="標楷體"/>
           <w:sz w:val="22"/>
         </w:rPr>
         <w:tab/>
@@ -1797,7 +1774,7 @@
       <w:pPr>
         <w:spacing w:beforeLines="50" w:before="180"/>
         <w:rPr>
-          <w:rFonts w:ascii="標楷體" w:eastAsia="標楷體" w:hAnsi="標楷體" w:hint="eastAsia"/>
+          <w:rFonts w:ascii="標楷體" w:hAnsi="標楷體"/>
           <w:sz w:val="22"/>
         </w:rPr>
       </w:pPr>
@@ -1806,7 +1783,7 @@
       <w:pPr>
         <w:spacing w:beforeLines="50" w:before="180"/>
         <w:rPr>
-          <w:rFonts w:ascii="標楷體" w:eastAsia="標楷體" w:hAnsi="標楷體" w:hint="eastAsia"/>
+          <w:rFonts w:ascii="標楷體" w:hAnsi="標楷體"/>
           <w:sz w:val="22"/>
         </w:rPr>
       </w:pPr>
@@ -1816,7 +1793,7 @@
         <w:spacing w:line="280" w:lineRule="exact"/>
         <w:jc w:val="both"/>
         <w:rPr>
-          <w:rFonts w:ascii="標楷體" w:eastAsia="標楷體" w:hAnsi="標楷體" w:hint="eastAsia"/>
+          <w:rFonts w:ascii="標楷體" w:hAnsi="標楷體"/>
           <w:sz w:val="22"/>
         </w:rPr>
       </w:pPr>
@@ -1827,7 +1804,7 @@
         <w:ind w:leftChars="566" w:left="1798" w:hangingChars="200" w:hanging="440"/>
         <w:jc w:val="both"/>
         <w:rPr>
-          <w:rFonts w:ascii="標楷體" w:eastAsia="標楷體" w:hAnsi="標楷體" w:hint="eastAsia"/>
+          <w:rFonts w:ascii="標楷體" w:hAnsi="標楷體"/>
           <w:sz w:val="22"/>
         </w:rPr>
       </w:pPr>
@@ -1838,7 +1815,7 @@
         <w:ind w:leftChars="566" w:left="1798" w:hangingChars="200" w:hanging="440"/>
         <w:jc w:val="both"/>
         <w:rPr>
-          <w:rFonts w:ascii="標楷體" w:eastAsia="標楷體" w:hAnsi="標楷體" w:hint="eastAsia"/>
+          <w:rFonts w:ascii="標楷體" w:hAnsi="標楷體"/>
           <w:sz w:val="22"/>
         </w:rPr>
       </w:pPr>
@@ -1849,7 +1826,7 @@
         <w:ind w:leftChars="566" w:left="1798" w:hangingChars="200" w:hanging="440"/>
         <w:jc w:val="both"/>
         <w:rPr>
-          <w:rFonts w:ascii="標楷體" w:eastAsia="標楷體" w:hAnsi="標楷體" w:hint="eastAsia"/>
+          <w:rFonts w:ascii="標楷體" w:hAnsi="標楷體"/>
           <w:sz w:val="22"/>
         </w:rPr>
       </w:pPr>
@@ -1858,30 +1835,29 @@
       <w:pPr>
         <w:jc w:val="both"/>
         <w:rPr>
-          <w:rFonts w:ascii="標楷體" w:eastAsia="標楷體" w:hAnsi="標楷體" w:hint="eastAsia"/>
-          <w:sz w:val="22"/>
-        </w:rPr>
-      </w:pPr>
-    </w:p>
-    <w:p>
-      <w:pPr>
-        <w:rPr>
-          <w:rFonts w:ascii="標楷體" w:eastAsia="標楷體" w:hAnsi="標楷體" w:hint="eastAsia"/>
-          <w:b/>
-          <w:bCs/>
-          <w:sz w:val="26"/>
-          <w:szCs w:val="26"/>
-        </w:rPr>
-      </w:pPr>
-      <w:r>
-        <w:rPr>
-          <w:rFonts w:ascii="標楷體" w:eastAsia="標楷體" w:hAnsi="標楷體" w:hint="eastAsia"/>
-          <w:b/>
-          <w:bCs/>
-          <w:sz w:val="26"/>
-          <w:szCs w:val="26"/>
-        </w:rPr>
-        <w:lastRenderedPageBreak/>
+          <w:rFonts w:ascii="標楷體" w:hAnsi="標楷體"/>
+          <w:sz w:val="22"/>
+        </w:rPr>
+      </w:pPr>
+    </w:p>
+    <w:p>
+      <w:pPr>
+        <w:rPr>
+          <w:rFonts w:ascii="標楷體" w:hAnsi="標楷體"/>
+          <w:b/>
+          <w:bCs/>
+          <w:sz w:val="26"/>
+          <w:szCs w:val="26"/>
+        </w:rPr>
+      </w:pPr>
+      <w:r>
+        <w:rPr>
+          <w:rFonts w:ascii="標楷體" w:hAnsi="標楷體" w:hint="eastAsia"/>
+          <w:b/>
+          <w:bCs/>
+          <w:sz w:val="26"/>
+          <w:szCs w:val="26"/>
+        </w:rPr>
         <w:t>審查人員：</w:t>
       </w:r>
     </w:p>
@@ -1889,13 +1865,13 @@
       <w:pPr>
         <w:jc w:val="both"/>
         <w:rPr>
-          <w:rFonts w:ascii="標楷體" w:eastAsia="標楷體" w:hAnsi="標楷體" w:hint="eastAsia"/>
-          <w:sz w:val="22"/>
-        </w:rPr>
-      </w:pPr>
-      <w:r>
-        <w:rPr>
-          <w:rFonts w:ascii="標楷體" w:eastAsia="標楷體" w:hAnsi="標楷體" w:hint="eastAsia"/>
+          <w:rFonts w:ascii="標楷體" w:hAnsi="標楷體"/>
+          <w:sz w:val="22"/>
+        </w:rPr>
+      </w:pPr>
+      <w:r>
+        <w:rPr>
+          <w:rFonts w:ascii="標楷體" w:hAnsi="標楷體" w:hint="eastAsia"/>
           <w:sz w:val="22"/>
         </w:rPr>
         <w:t xml:space="preserve">          </w:t>
@@ -1913,7 +1889,7 @@
         <w:spacing w:line="240" w:lineRule="exact"/>
         <w:jc w:val="center"/>
         <w:rPr>
-          <w:rFonts w:ascii="標楷體" w:eastAsia="標楷體" w:hAnsi="標楷體" w:hint="eastAsia"/>
+          <w:rFonts w:ascii="標楷體" w:hAnsi="標楷體"/>
           <w:sz w:val="40"/>
         </w:rPr>
       </w:pPr>
@@ -2090,6 +2066,50 @@
     <w:lsdException w:name="Subtitle" w:qFormat="1"/>
     <w:lsdException w:name="Strong" w:qFormat="1"/>
     <w:lsdException w:name="Emphasis" w:qFormat="1"/>
+    <w:lsdException w:name="Normal Table" w:semiHidden="1" w:unhideWhenUsed="1"/>
+    <w:lsdException w:name="Table Simple 1" w:semiHidden="1" w:unhideWhenUsed="1"/>
+    <w:lsdException w:name="Table Simple 2" w:semiHidden="1" w:unhideWhenUsed="1"/>
+    <w:lsdException w:name="Table Simple 3" w:semiHidden="1" w:unhideWhenUsed="1"/>
+    <w:lsdException w:name="Table Classic 1" w:semiHidden="1" w:unhideWhenUsed="1"/>
+    <w:lsdException w:name="Table Classic 2" w:semiHidden="1" w:unhideWhenUsed="1"/>
+    <w:lsdException w:name="Table Classic 3" w:semiHidden="1" w:unhideWhenUsed="1"/>
+    <w:lsdException w:name="Table Classic 4" w:semiHidden="1" w:unhideWhenUsed="1"/>
+    <w:lsdException w:name="Table Colorful 1" w:semiHidden="1" w:unhideWhenUsed="1"/>
+    <w:lsdException w:name="Table Colorful 2" w:semiHidden="1" w:unhideWhenUsed="1"/>
+    <w:lsdException w:name="Table Colorful 3" w:semiHidden="1" w:unhideWhenUsed="1"/>
+    <w:lsdException w:name="Table Columns 1" w:semiHidden="1" w:unhideWhenUsed="1"/>
+    <w:lsdException w:name="Table Columns 2" w:semiHidden="1" w:unhideWhenUsed="1"/>
+    <w:lsdException w:name="Table Columns 3" w:semiHidden="1" w:unhideWhenUsed="1"/>
+    <w:lsdException w:name="Table Columns 4" w:semiHidden="1" w:unhideWhenUsed="1"/>
+    <w:lsdException w:name="Table Columns 5" w:semiHidden="1" w:unhideWhenUsed="1"/>
+    <w:lsdException w:name="Table Grid 1" w:semiHidden="1" w:unhideWhenUsed="1"/>
+    <w:lsdException w:name="Table Grid 2" w:semiHidden="1" w:unhideWhenUsed="1"/>
+    <w:lsdException w:name="Table Grid 3" w:semiHidden="1" w:unhideWhenUsed="1"/>
+    <w:lsdException w:name="Table Grid 4" w:semiHidden="1" w:unhideWhenUsed="1"/>
+    <w:lsdException w:name="Table Grid 5" w:semiHidden="1" w:unhideWhenUsed="1"/>
+    <w:lsdException w:name="Table Grid 6" w:semiHidden="1" w:unhideWhenUsed="1"/>
+    <w:lsdException w:name="Table Grid 7" w:semiHidden="1" w:unhideWhenUsed="1"/>
+    <w:lsdException w:name="Table Grid 8" w:semiHidden="1" w:unhideWhenUsed="1"/>
+    <w:lsdException w:name="Table List 1" w:semiHidden="1" w:unhideWhenUsed="1"/>
+    <w:lsdException w:name="Table List 2" w:semiHidden="1" w:unhideWhenUsed="1"/>
+    <w:lsdException w:name="Table List 3" w:semiHidden="1" w:unhideWhenUsed="1"/>
+    <w:lsdException w:name="Table List 4" w:semiHidden="1" w:unhideWhenUsed="1"/>
+    <w:lsdException w:name="Table List 5" w:semiHidden="1" w:unhideWhenUsed="1"/>
+    <w:lsdException w:name="Table List 6" w:semiHidden="1" w:unhideWhenUsed="1"/>
+    <w:lsdException w:name="Table List 7" w:semiHidden="1" w:unhideWhenUsed="1"/>
+    <w:lsdException w:name="Table List 8" w:semiHidden="1" w:unhideWhenUsed="1"/>
+    <w:lsdException w:name="Table 3D effects 1" w:semiHidden="1" w:unhideWhenUsed="1"/>
+    <w:lsdException w:name="Table 3D effects 2" w:semiHidden="1" w:unhideWhenUsed="1"/>
+    <w:lsdException w:name="Table 3D effects 3" w:semiHidden="1" w:unhideWhenUsed="1"/>
+    <w:lsdException w:name="Table Contemporary" w:semiHidden="1" w:unhideWhenUsed="1"/>
+    <w:lsdException w:name="Table Elegant" w:semiHidden="1" w:unhideWhenUsed="1"/>
+    <w:lsdException w:name="Table Professional" w:semiHidden="1" w:unhideWhenUsed="1"/>
+    <w:lsdException w:name="Table Subtle 1" w:semiHidden="1" w:unhideWhenUsed="1"/>
+    <w:lsdException w:name="Table Subtle 2" w:semiHidden="1" w:unhideWhenUsed="1"/>
+    <w:lsdException w:name="Table Web 1" w:semiHidden="1" w:unhideWhenUsed="1"/>
+    <w:lsdException w:name="Table Web 2" w:semiHidden="1" w:unhideWhenUsed="1"/>
+    <w:lsdException w:name="Table Web 3" w:semiHidden="1" w:unhideWhenUsed="1"/>
+    <w:lsdException w:name="Table Theme" w:semiHidden="1" w:unhideWhenUsed="1"/>
     <w:lsdException w:name="Placeholder Text" w:semiHidden="1" w:uiPriority="99"/>
     <w:lsdException w:name="No Spacing" w:uiPriority="1" w:qFormat="1"/>
     <w:lsdException w:name="Light Shading" w:uiPriority="60"/>
@@ -2309,11 +2329,12 @@
   <w:style w:type="paragraph" w:default="1" w:styleId="a">
     <w:name w:val="Normal"/>
     <w:qFormat/>
-    <w:rsid w:val="00A66803"/>
+    <w:rsid w:val="00095315"/>
     <w:pPr>
       <w:widowControl w:val="0"/>
     </w:pPr>
     <w:rPr>
+      <w:rFonts w:eastAsia="標楷體"/>
       <w:kern w:val="2"/>
       <w:sz w:val="24"/>
       <w:szCs w:val="24"/>
@@ -2321,11 +2342,15 @@
   </w:style>
   <w:style w:type="character" w:default="1" w:styleId="a0">
     <w:name w:val="Default Paragraph Font"/>
+    <w:uiPriority w:val="1"/>
     <w:semiHidden/>
+    <w:unhideWhenUsed/>
   </w:style>
   <w:style w:type="table" w:default="1" w:styleId="a1">
     <w:name w:val="Normal Table"/>
+    <w:uiPriority w:val="99"/>
     <w:semiHidden/>
+    <w:unhideWhenUsed/>
     <w:tblPr>
       <w:tblInd w:w="0" w:type="dxa"/>
       <w:tblCellMar>
@@ -2338,7 +2363,9 @@
   </w:style>
   <w:style w:type="numbering" w:default="1" w:styleId="a2">
     <w:name w:val="No List"/>
+    <w:uiPriority w:val="99"/>
     <w:semiHidden/>
+    <w:unhideWhenUsed/>
   </w:style>
   <w:style w:type="paragraph" w:styleId="a3">
     <w:name w:val="Body Text Indent"/>
@@ -2400,7 +2427,7 @@
       <w:ind w:left="720" w:hanging="720"/>
     </w:pPr>
     <w:rPr>
-      <w:rFonts w:ascii="標楷體" w:eastAsia="標楷體" w:hAnsi="標楷體"/>
+      <w:rFonts w:ascii="標楷體" w:hAnsi="標楷體"/>
     </w:rPr>
   </w:style>
   <w:style w:type="paragraph" w:styleId="a8">
